--- a/Fiji_scripts/Live-Dead_CellAnalysis/Live-Dead Cell Analysis.docx
+++ b/Fiji_scripts/Live-Dead_CellAnalysis/Live-Dead Cell Analysis.docx
@@ -22,7 +22,7 @@
       <w:r>
         <w:t xml:space="preserve">Software: </w:t>
       </w:r>
-      <w:hyperlink r:id="rId4" w:history="1">
+      <w:hyperlink r:id="rId5" w:history="1">
         <w:r>
           <w:rPr>
             <w:rStyle w:val="Hyperlink"/>
@@ -36,9 +36,15 @@
     </w:p>
     <w:p>
       <w:r>
-        <w:t xml:space="preserve">Scripting Tutorial: </w:t>
-      </w:r>
-      <w:hyperlink r:id="rId5" w:anchor="s1" w:history="1">
+        <w:t>Scripting Tutorial</w:t>
+      </w:r>
+      <w:r>
+        <w:t xml:space="preserve"> for Modifications</w:t>
+      </w:r>
+      <w:r>
+        <w:t xml:space="preserve">: </w:t>
+      </w:r>
+      <w:hyperlink r:id="rId6" w:anchor="s1" w:history="1">
         <w:r>
           <w:rPr>
             <w:rStyle w:val="Hyperlink"/>
@@ -59,69 +65,365 @@
       </w:r>
     </w:p>
     <w:p>
-      <w:pPr>
-        <w:rPr>
-          <w:lang w:val="es-US"/>
-        </w:rPr>
-      </w:pPr>
-      <w:r>
-        <w:rPr>
-          <w:lang w:val="es-US"/>
-        </w:rPr>
-        <w:t xml:space="preserve">Java API: </w:t>
-      </w:r>
-      <w:hyperlink r:id="rId6" w:history="1">
+      <w:r>
+        <w:t>Java API</w:t>
+      </w:r>
+      <w:r>
+        <w:t xml:space="preserve"> useful</w:t>
+      </w:r>
+      <w:r>
+        <w:t xml:space="preserve"> for modifications</w:t>
+      </w:r>
+      <w:r>
+        <w:t xml:space="preserve">: </w:t>
+      </w:r>
+      <w:hyperlink r:id="rId7" w:history="1">
         <w:r>
           <w:rPr>
             <w:rStyle w:val="Hyperlink"/>
-            <w:lang w:val="es-US"/>
           </w:rPr>
           <w:t>https://javadoc.scijava.org/</w:t>
         </w:r>
       </w:hyperlink>
       <w:r>
-        <w:rPr>
-          <w:lang w:val="es-US"/>
-        </w:rPr>
         <w:t xml:space="preserve"> </w:t>
       </w:r>
     </w:p>
-    <w:p>
-      <w:pPr>
-        <w:rPr>
-          <w:lang w:val="es-US"/>
-        </w:rPr>
-      </w:pPr>
-    </w:p>
-    <w:p>
-      <w:pPr>
-        <w:rPr>
-          <w:lang w:val="es-US"/>
-        </w:rPr>
-      </w:pPr>
-      <w:hyperlink r:id="rId7" w:history="1">
+    <w:p/>
+    <w:p>
+      <w:bookmarkStart w:id="0" w:name="_GoBack"/>
+      <w:bookmarkEnd w:id="0"/>
+      <w:r>
+        <w:rPr>
+          <w:b/>
+          <w:bCs/>
+        </w:rPr>
+        <w:t>How to Run</w:t>
+      </w:r>
+    </w:p>
+    <w:p>
+      <w:pPr>
+        <w:pStyle w:val="ListParagraph"/>
+        <w:numPr>
+          <w:ilvl w:val="0"/>
+          <w:numId w:val="1"/>
+        </w:numPr>
+      </w:pPr>
+      <w:r>
+        <w:t xml:space="preserve">Make sure Fiji (ImageJ) is downloaded and available on the computer to run the analysis. Open Fiji. </w:t>
+      </w:r>
+    </w:p>
+    <w:p>
+      <w:pPr>
+        <w:pStyle w:val="ListParagraph"/>
+        <w:numPr>
+          <w:ilvl w:val="0"/>
+          <w:numId w:val="1"/>
+        </w:numPr>
+      </w:pPr>
+      <w:r>
+        <w:t>Once loaded, open the script in Fiji and navigate to the LDCell_Count.py file</w:t>
+      </w:r>
+      <w:r>
+        <w:br/>
+      </w:r>
+      <w:r>
+        <w:rPr>
+          <w:noProof/>
+        </w:rPr>
+        <w:drawing>
+          <wp:inline distT="0" distB="0" distL="0" distR="0" wp14:anchorId="331485A0" wp14:editId="18C56F7D">
+            <wp:extent cx="4166483" cy="827065"/>
+            <wp:effectExtent l="0" t="0" r="5715" b="0"/>
+            <wp:docPr id="1" name="Picture 1"/>
+            <wp:cNvGraphicFramePr>
+              <a:graphicFrameLocks xmlns:a="http://schemas.openxmlformats.org/drawingml/2006/main" noChangeAspect="1"/>
+            </wp:cNvGraphicFramePr>
+            <a:graphic xmlns:a="http://schemas.openxmlformats.org/drawingml/2006/main">
+              <a:graphicData uri="http://schemas.openxmlformats.org/drawingml/2006/picture">
+                <pic:pic xmlns:pic="http://schemas.openxmlformats.org/drawingml/2006/picture">
+                  <pic:nvPicPr>
+                    <pic:cNvPr id="1" name=""/>
+                    <pic:cNvPicPr/>
+                  </pic:nvPicPr>
+                  <pic:blipFill>
+                    <a:blip r:embed="rId8"/>
+                    <a:stretch>
+                      <a:fillRect/>
+                    </a:stretch>
+                  </pic:blipFill>
+                  <pic:spPr>
+                    <a:xfrm>
+                      <a:off x="0" y="0"/>
+                      <a:ext cx="4181284" cy="830003"/>
+                    </a:xfrm>
+                    <a:prstGeom prst="rect">
+                      <a:avLst/>
+                    </a:prstGeom>
+                  </pic:spPr>
+                </pic:pic>
+              </a:graphicData>
+            </a:graphic>
+          </wp:inline>
+        </w:drawing>
+      </w:r>
+    </w:p>
+    <w:p>
+      <w:pPr>
+        <w:pStyle w:val="ListParagraph"/>
+      </w:pPr>
+      <w:r>
+        <w:rPr>
+          <w:noProof/>
+        </w:rPr>
+        <w:drawing>
+          <wp:inline distT="0" distB="0" distL="0" distR="0" wp14:anchorId="55B2BF4D" wp14:editId="1FC16396">
+            <wp:extent cx="4142630" cy="3136626"/>
+            <wp:effectExtent l="0" t="0" r="0" b="6985"/>
+            <wp:docPr id="2" name="Picture 2"/>
+            <wp:cNvGraphicFramePr>
+              <a:graphicFrameLocks xmlns:a="http://schemas.openxmlformats.org/drawingml/2006/main" noChangeAspect="1"/>
+            </wp:cNvGraphicFramePr>
+            <a:graphic xmlns:a="http://schemas.openxmlformats.org/drawingml/2006/main">
+              <a:graphicData uri="http://schemas.openxmlformats.org/drawingml/2006/picture">
+                <pic:pic xmlns:pic="http://schemas.openxmlformats.org/drawingml/2006/picture">
+                  <pic:nvPicPr>
+                    <pic:cNvPr id="1" name=""/>
+                    <pic:cNvPicPr/>
+                  </pic:nvPicPr>
+                  <pic:blipFill>
+                    <a:blip r:embed="rId9"/>
+                    <a:stretch>
+                      <a:fillRect/>
+                    </a:stretch>
+                  </pic:blipFill>
+                  <pic:spPr>
+                    <a:xfrm>
+                      <a:off x="0" y="0"/>
+                      <a:ext cx="4145027" cy="3138441"/>
+                    </a:xfrm>
+                    <a:prstGeom prst="rect">
+                      <a:avLst/>
+                    </a:prstGeom>
+                  </pic:spPr>
+                </pic:pic>
+              </a:graphicData>
+            </a:graphic>
+          </wp:inline>
+        </w:drawing>
+      </w:r>
+    </w:p>
+    <w:p>
+      <w:pPr>
+        <w:pStyle w:val="ListParagraph"/>
+        <w:numPr>
+          <w:ilvl w:val="0"/>
+          <w:numId w:val="1"/>
+        </w:numPr>
+      </w:pPr>
+      <w:r>
+        <w:t>The following window with the script should open. Click on Run in the bottom left (circled in red)</w:t>
+      </w:r>
+    </w:p>
+    <w:p>
+      <w:pPr>
+        <w:pStyle w:val="ListParagraph"/>
+      </w:pPr>
+      <w:r>
+        <w:rPr>
+          <w:noProof/>
+        </w:rPr>
+        <w:lastRenderedPageBreak/>
+        <w:drawing>
+          <wp:inline distT="0" distB="0" distL="0" distR="0" wp14:anchorId="1AA5AE7C" wp14:editId="5ADDA91A">
+            <wp:extent cx="5943600" cy="4047490"/>
+            <wp:effectExtent l="0" t="0" r="0" b="0"/>
+            <wp:docPr id="3" name="Picture 3"/>
+            <wp:cNvGraphicFramePr>
+              <a:graphicFrameLocks xmlns:a="http://schemas.openxmlformats.org/drawingml/2006/main" noChangeAspect="1"/>
+            </wp:cNvGraphicFramePr>
+            <a:graphic xmlns:a="http://schemas.openxmlformats.org/drawingml/2006/main">
+              <a:graphicData uri="http://schemas.openxmlformats.org/drawingml/2006/picture">
+                <pic:pic xmlns:pic="http://schemas.openxmlformats.org/drawingml/2006/picture">
+                  <pic:nvPicPr>
+                    <pic:cNvPr id="1" name=""/>
+                    <pic:cNvPicPr/>
+                  </pic:nvPicPr>
+                  <pic:blipFill>
+                    <a:blip r:embed="rId10"/>
+                    <a:stretch>
+                      <a:fillRect/>
+                    </a:stretch>
+                  </pic:blipFill>
+                  <pic:spPr>
+                    <a:xfrm>
+                      <a:off x="0" y="0"/>
+                      <a:ext cx="5943600" cy="4047490"/>
+                    </a:xfrm>
+                    <a:prstGeom prst="rect">
+                      <a:avLst/>
+                    </a:prstGeom>
+                  </pic:spPr>
+                </pic:pic>
+              </a:graphicData>
+            </a:graphic>
+          </wp:inline>
+        </w:drawing>
+      </w:r>
+    </w:p>
+    <w:p>
+      <w:pPr>
+        <w:pStyle w:val="ListParagraph"/>
+        <w:numPr>
+          <w:ilvl w:val="0"/>
+          <w:numId w:val="1"/>
+        </w:numPr>
+      </w:pPr>
+      <w:r>
+        <w:t>In the Pop-up that appears do the following:</w:t>
+      </w:r>
+    </w:p>
+    <w:p>
+      <w:pPr>
+        <w:pStyle w:val="ListParagraph"/>
+        <w:numPr>
+          <w:ilvl w:val="1"/>
+          <w:numId w:val="1"/>
+        </w:numPr>
+      </w:pPr>
+      <w:r>
+        <w:t>First select the file you want analyzed</w:t>
+      </w:r>
+    </w:p>
+    <w:p>
+      <w:pPr>
+        <w:pStyle w:val="ListParagraph"/>
+        <w:numPr>
+          <w:ilvl w:val="1"/>
+          <w:numId w:val="1"/>
+        </w:numPr>
+      </w:pPr>
+      <w:r>
+        <w:t>Then choose a directory for the results to go into</w:t>
+      </w:r>
+    </w:p>
+    <w:p>
+      <w:pPr>
+        <w:pStyle w:val="ListParagraph"/>
+        <w:numPr>
+          <w:ilvl w:val="1"/>
+          <w:numId w:val="1"/>
+        </w:numPr>
+      </w:pPr>
+      <w:r>
+        <w:t xml:space="preserve">Finally decide how many slices you want to remove from the top and bottom of the </w:t>
+      </w:r>
+      <w:r>
+        <w:t>images.</w:t>
+      </w:r>
+    </w:p>
+    <w:p>
+      <w:pPr>
+        <w:pStyle w:val="ListParagraph"/>
+        <w:numPr>
+          <w:ilvl w:val="1"/>
+          <w:numId w:val="1"/>
+        </w:numPr>
+      </w:pPr>
+      <w:r>
+        <w:t>Click ok and the program will run.</w:t>
+      </w:r>
+    </w:p>
+    <w:p>
+      <w:pPr>
+        <w:pStyle w:val="ListParagraph"/>
+      </w:pPr>
+      <w:r>
+        <w:rPr>
+          <w:noProof/>
+        </w:rPr>
+        <w:drawing>
+          <wp:inline distT="0" distB="0" distL="0" distR="0" wp14:anchorId="0A88DAB8" wp14:editId="05361B89">
+            <wp:extent cx="4174435" cy="2472104"/>
+            <wp:effectExtent l="0" t="0" r="0" b="4445"/>
+            <wp:docPr id="4" name="Picture 4"/>
+            <wp:cNvGraphicFramePr>
+              <a:graphicFrameLocks xmlns:a="http://schemas.openxmlformats.org/drawingml/2006/main" noChangeAspect="1"/>
+            </wp:cNvGraphicFramePr>
+            <a:graphic xmlns:a="http://schemas.openxmlformats.org/drawingml/2006/main">
+              <a:graphicData uri="http://schemas.openxmlformats.org/drawingml/2006/picture">
+                <pic:pic xmlns:pic="http://schemas.openxmlformats.org/drawingml/2006/picture">
+                  <pic:nvPicPr>
+                    <pic:cNvPr id="1" name=""/>
+                    <pic:cNvPicPr/>
+                  </pic:nvPicPr>
+                  <pic:blipFill>
+                    <a:blip r:embed="rId11"/>
+                    <a:stretch>
+                      <a:fillRect/>
+                    </a:stretch>
+                  </pic:blipFill>
+                  <pic:spPr>
+                    <a:xfrm>
+                      <a:off x="0" y="0"/>
+                      <a:ext cx="4180104" cy="2475461"/>
+                    </a:xfrm>
+                    <a:prstGeom prst="rect">
+                      <a:avLst/>
+                    </a:prstGeom>
+                  </pic:spPr>
+                </pic:pic>
+              </a:graphicData>
+            </a:graphic>
+          </wp:inline>
+        </w:drawing>
+      </w:r>
+    </w:p>
+    <w:p>
+      <w:pPr>
+        <w:pStyle w:val="ListParagraph"/>
+        <w:numPr>
+          <w:ilvl w:val="0"/>
+          <w:numId w:val="1"/>
+        </w:numPr>
+      </w:pPr>
+      <w:r>
+        <w:t>Once the program completes, go to the results folder and look at the screenshots/excel file for more information.</w:t>
+      </w:r>
+    </w:p>
+    <w:p>
+      <w:pPr>
+        <w:ind w:left="360"/>
+      </w:pPr>
+    </w:p>
+    <w:p/>
+    <w:p/>
+    <w:p/>
+    <w:p>
+      <w:r>
+        <w:t>Some Things I looked at when making this:</w:t>
+      </w:r>
+    </w:p>
+    <w:p>
+      <w:hyperlink r:id="rId12" w:anchor="R17" w:history="1">
         <w:r>
           <w:rPr>
             <w:rStyle w:val="Hyperlink"/>
-            <w:lang w:val="es-US"/>
           </w:rPr>
           <w:t>https://www.ncbi.nlm.nih.gov/pmc/articles/PMC4041579/#R17</w:t>
         </w:r>
       </w:hyperlink>
       <w:r>
+        <w:t xml:space="preserve"> </w:t>
+      </w:r>
+    </w:p>
+    <w:p>
+      <w:pPr>
         <w:rPr>
           <w:lang w:val="es-US"/>
         </w:rPr>
-        <w:t xml:space="preserve"> </w:t>
-      </w:r>
-    </w:p>
-    <w:p>
-      <w:pPr>
-        <w:rPr>
-          <w:lang w:val="es-US"/>
-        </w:rPr>
-      </w:pPr>
-      <w:hyperlink r:id="rId8" w:history="1">
+      </w:pPr>
+      <w:hyperlink r:id="rId13" w:history="1">
         <w:r>
           <w:rPr>
             <w:rStyle w:val="Hyperlink"/>
@@ -137,7 +439,7 @@
           <w:lang w:val="es-US"/>
         </w:rPr>
       </w:pPr>
-      <w:hyperlink r:id="rId9" w:history="1">
+      <w:hyperlink r:id="rId14" w:history="1">
         <w:r>
           <w:rPr>
             <w:rStyle w:val="Hyperlink"/>
@@ -153,7 +455,7 @@
           <w:lang w:val="es-US"/>
         </w:rPr>
       </w:pPr>
-      <w:hyperlink r:id="rId10" w:history="1">
+      <w:hyperlink r:id="rId15" w:history="1">
         <w:r>
           <w:rPr>
             <w:rStyle w:val="Hyperlink"/>
@@ -169,8 +471,6 @@
           <w:lang w:val="es-US"/>
         </w:rPr>
       </w:pPr>
-      <w:bookmarkStart w:id="0" w:name="_GoBack"/>
-      <w:bookmarkEnd w:id="0"/>
     </w:p>
     <w:p>
       <w:pPr>
@@ -269,7 +569,6 @@
         </w:rPr>
         <w:t>. </w:t>
       </w:r>
-      <w:proofErr w:type="gramStart"/>
       <w:r>
         <w:rPr>
           <w:color w:val="000000"/>
@@ -290,17 +589,9 @@
           <w:color w:val="000000"/>
           <w:shd w:val="clear" w:color="auto" w:fill="FFFFFF"/>
         </w:rPr>
-        <w:t>:1109</w:t>
-      </w:r>
-      <w:proofErr w:type="gramEnd"/>
-      <w:r>
-        <w:rPr>
-          <w:color w:val="000000"/>
-          <w:shd w:val="clear" w:color="auto" w:fill="FFFFFF"/>
-        </w:rPr>
-        <w:t>–1119. PMID: 15879579. [</w:t>
-      </w:r>
-      <w:hyperlink r:id="rId11" w:tgtFrame="pmc_ext" w:history="1">
+        <w:t>:1109–1119. PMID: 15879579. [</w:t>
+      </w:r>
+      <w:hyperlink r:id="rId16" w:tgtFrame="pmc_ext" w:history="1">
         <w:r>
           <w:rPr>
             <w:rStyle w:val="Hyperlink"/>
@@ -340,7 +631,7 @@
         </w:rPr>
         <w:t>Three-dimensional imaging and image processing of articular cartilage allows for direct assessment of cell organization in tissue volumes of various sizes and geometries (</w:t>
       </w:r>
-      <w:hyperlink r:id="rId12" w:tooltip="Open Figure Viewer" w:history="1">
+      <w:hyperlink r:id="rId17" w:tooltip="Open Figure Viewer" w:history="1">
         <w:r>
           <w:rPr>
             <w:rStyle w:val="Hyperlink"/>
@@ -425,7 +716,7 @@
         </w:rPr>
         <w:t xml:space="preserve"> in cartilage (</w:t>
       </w:r>
-      <w:hyperlink r:id="rId13" w:tooltip="Open Figure Viewer" w:history="1">
+      <w:hyperlink r:id="rId18" w:tooltip="Open Figure Viewer" w:history="1">
         <w:r>
           <w:rPr>
             <w:rStyle w:val="Hyperlink"/>
@@ -441,7 +732,7 @@
         </w:rPr>
         <w:t>) (</w:t>
       </w:r>
-      <w:hyperlink r:id="rId14" w:history="1">
+      <w:hyperlink r:id="rId19" w:history="1">
         <w:r>
           <w:rPr>
             <w:rStyle w:val="Hyperlink"/>
@@ -472,7 +763,7 @@
         </w:rPr>
         <w:t>, overcomes this limitation via surface imaging microscopy, wherein volumes are obtained by physical sectioning and imaging the surface of fluorescently stained tissue embedded in an opaque polymer (</w:t>
       </w:r>
-      <w:hyperlink r:id="rId15" w:history="1">
+      <w:hyperlink r:id="rId20" w:history="1">
         <w:r>
           <w:rPr>
             <w:rStyle w:val="Hyperlink"/>
@@ -488,7 +779,7 @@
         </w:rPr>
         <w:t>). With this method, a large tissue volume, with depths effectively unlimited and practically up to several millimeters, can be imaged at high resolution (</w:t>
       </w:r>
-      <w:hyperlink r:id="rId16" w:tooltip="Open Figure Viewer" w:history="1">
+      <w:hyperlink r:id="rId21" w:tooltip="Open Figure Viewer" w:history="1">
         <w:r>
           <w:rPr>
             <w:rStyle w:val="Hyperlink"/>
@@ -530,6 +821,103 @@
     </w:sectPr>
   </w:body>
 </w:document>
+</file>
+
+<file path=word/numbering.xml><?xml version="1.0" encoding="utf-8"?>
+<w:numbering xmlns:wpc="http://schemas.microsoft.com/office/word/2010/wordprocessingCanvas" xmlns:cx="http://schemas.microsoft.com/office/drawing/2014/chartex" xmlns:cx1="http://schemas.microsoft.com/office/drawing/2015/9/8/chartex" xmlns:cx2="http://schemas.microsoft.com/office/drawing/2015/10/21/chartex" xmlns:cx3="http://schemas.microsoft.com/office/drawing/2016/5/9/chartex" xmlns:cx4="http://schemas.microsoft.com/office/drawing/2016/5/10/chartex" xmlns:cx5="http://schemas.microsoft.com/office/drawing/2016/5/11/chartex" xmlns:cx6="http://schemas.microsoft.com/office/drawing/2016/5/12/chartex" xmlns:cx7="http://schemas.microsoft.com/office/drawing/2016/5/13/chartex" xmlns:cx8="http://schemas.microsoft.com/office/drawing/2016/5/14/chartex" xmlns:mc="http://schemas.openxmlformats.org/markup-compatibility/2006" xmlns:aink="http://schemas.microsoft.com/office/drawing/2016/ink" xmlns:am3d="http://schemas.microsoft.com/office/drawing/2017/model3d" xmlns:o="urn:schemas-microsoft-com:office:office" xmlns:r="http://schemas.openxmlformats.org/officeDocument/2006/relationships" xmlns:m="http://schemas.openxmlformats.org/officeDocument/2006/math" xmlns:v="urn:schemas-microsoft-com:vml" xmlns:wp14="http://schemas.microsoft.com/office/word/2010/wordprocessingDrawing" xmlns:wp="http://schemas.openxmlformats.org/drawingml/2006/wordprocessingDrawing" xmlns:w10="urn:schemas-microsoft-com:office:word" xmlns:w="http://schemas.openxmlformats.org/wordprocessingml/2006/main" xmlns:w14="http://schemas.microsoft.com/office/word/2010/wordml" xmlns:w15="http://schemas.microsoft.com/office/word/2012/wordml" xmlns:w16cid="http://schemas.microsoft.com/office/word/2016/wordml/cid" xmlns:w16se="http://schemas.microsoft.com/office/word/2015/wordml/symex" xmlns:wpg="http://schemas.microsoft.com/office/word/2010/wordprocessingGroup" xmlns:wpi="http://schemas.microsoft.com/office/word/2010/wordprocessingInk" xmlns:wne="http://schemas.microsoft.com/office/word/2006/wordml" xmlns:wps="http://schemas.microsoft.com/office/word/2010/wordprocessingShape" mc:Ignorable="w14 w15 w16se w16cid wp14">
+  <w:abstractNum w:abstractNumId="0" w15:restartNumberingAfterBreak="0">
+    <w:nsid w:val="086E06B6"/>
+    <w:multiLevelType w:val="hybridMultilevel"/>
+    <w:tmpl w:val="7778CA52"/>
+    <w:lvl w:ilvl="0" w:tplc="0409000F">
+      <w:start w:val="1"/>
+      <w:numFmt w:val="decimal"/>
+      <w:lvlText w:val="%1."/>
+      <w:lvlJc w:val="left"/>
+      <w:pPr>
+        <w:ind w:left="720" w:hanging="360"/>
+      </w:pPr>
+      <w:rPr>
+        <w:rFonts w:hint="default"/>
+      </w:rPr>
+    </w:lvl>
+    <w:lvl w:ilvl="1" w:tplc="04090019">
+      <w:start w:val="1"/>
+      <w:numFmt w:val="lowerLetter"/>
+      <w:lvlText w:val="%2."/>
+      <w:lvlJc w:val="left"/>
+      <w:pPr>
+        <w:ind w:left="1440" w:hanging="360"/>
+      </w:pPr>
+    </w:lvl>
+    <w:lvl w:ilvl="2" w:tplc="0409001B" w:tentative="1">
+      <w:start w:val="1"/>
+      <w:numFmt w:val="lowerRoman"/>
+      <w:lvlText w:val="%3."/>
+      <w:lvlJc w:val="right"/>
+      <w:pPr>
+        <w:ind w:left="2160" w:hanging="180"/>
+      </w:pPr>
+    </w:lvl>
+    <w:lvl w:ilvl="3" w:tplc="0409000F" w:tentative="1">
+      <w:start w:val="1"/>
+      <w:numFmt w:val="decimal"/>
+      <w:lvlText w:val="%4."/>
+      <w:lvlJc w:val="left"/>
+      <w:pPr>
+        <w:ind w:left="2880" w:hanging="360"/>
+      </w:pPr>
+    </w:lvl>
+    <w:lvl w:ilvl="4" w:tplc="04090019" w:tentative="1">
+      <w:start w:val="1"/>
+      <w:numFmt w:val="lowerLetter"/>
+      <w:lvlText w:val="%5."/>
+      <w:lvlJc w:val="left"/>
+      <w:pPr>
+        <w:ind w:left="3600" w:hanging="360"/>
+      </w:pPr>
+    </w:lvl>
+    <w:lvl w:ilvl="5" w:tplc="0409001B" w:tentative="1">
+      <w:start w:val="1"/>
+      <w:numFmt w:val="lowerRoman"/>
+      <w:lvlText w:val="%6."/>
+      <w:lvlJc w:val="right"/>
+      <w:pPr>
+        <w:ind w:left="4320" w:hanging="180"/>
+      </w:pPr>
+    </w:lvl>
+    <w:lvl w:ilvl="6" w:tplc="0409000F" w:tentative="1">
+      <w:start w:val="1"/>
+      <w:numFmt w:val="decimal"/>
+      <w:lvlText w:val="%7."/>
+      <w:lvlJc w:val="left"/>
+      <w:pPr>
+        <w:ind w:left="5040" w:hanging="360"/>
+      </w:pPr>
+    </w:lvl>
+    <w:lvl w:ilvl="7" w:tplc="04090019" w:tentative="1">
+      <w:start w:val="1"/>
+      <w:numFmt w:val="lowerLetter"/>
+      <w:lvlText w:val="%8."/>
+      <w:lvlJc w:val="left"/>
+      <w:pPr>
+        <w:ind w:left="5760" w:hanging="360"/>
+      </w:pPr>
+    </w:lvl>
+    <w:lvl w:ilvl="8" w:tplc="0409001B" w:tentative="1">
+      <w:start w:val="1"/>
+      <w:numFmt w:val="lowerRoman"/>
+      <w:lvlText w:val="%9."/>
+      <w:lvlJc w:val="right"/>
+      <w:pPr>
+        <w:ind w:left="6480" w:hanging="180"/>
+      </w:pPr>
+    </w:lvl>
+  </w:abstractNum>
+  <w:num w:numId="1">
+    <w:abstractNumId w:val="0"/>
+  </w:num>
+</w:numbering>
 </file>
 
 <file path=word/styles.xml><?xml version="1.0" encoding="utf-8"?>
@@ -549,7 +937,7 @@
       </w:pPr>
     </w:pPrDefault>
   </w:docDefaults>
-  <w:latentStyles w:defLockedState="0" w:defUIPriority="99" w:defSemiHidden="0" w:defUnhideWhenUsed="0" w:defQFormat="0" w:count="375">
+  <w:latentStyles w:defLockedState="0" w:defUIPriority="99" w:defSemiHidden="0" w:defUnhideWhenUsed="0" w:defQFormat="0" w:count="376">
     <w:lsdException w:name="Normal" w:uiPriority="0" w:qFormat="1"/>
     <w:lsdException w:name="heading 1" w:uiPriority="9" w:qFormat="1"/>
     <w:lsdException w:name="heading 2" w:semiHidden="1" w:uiPriority="9" w:unhideWhenUsed="1" w:qFormat="1"/>
@@ -655,7 +1043,6 @@
     <w:lsdException w:name="HTML Sample" w:semiHidden="1" w:unhideWhenUsed="1"/>
     <w:lsdException w:name="HTML Typewriter" w:semiHidden="1" w:unhideWhenUsed="1"/>
     <w:lsdException w:name="HTML Variable" w:semiHidden="1" w:unhideWhenUsed="1"/>
-    <w:lsdException w:name="Normal Table" w:semiHidden="1" w:unhideWhenUsed="1"/>
     <w:lsdException w:name="annotation subject" w:semiHidden="1" w:unhideWhenUsed="1"/>
     <w:lsdException w:name="No List" w:semiHidden="1" w:unhideWhenUsed="1"/>
     <w:lsdException w:name="Outline List 1" w:semiHidden="1" w:unhideWhenUsed="1"/>
@@ -702,10 +1089,8 @@
     <w:lsdException w:name="Table Subtle 2" w:semiHidden="1" w:unhideWhenUsed="1"/>
     <w:lsdException w:name="Table Web 1" w:semiHidden="1" w:unhideWhenUsed="1"/>
     <w:lsdException w:name="Table Web 2" w:semiHidden="1" w:unhideWhenUsed="1"/>
-    <w:lsdException w:name="Table Web 3" w:semiHidden="1" w:unhideWhenUsed="1"/>
     <w:lsdException w:name="Balloon Text" w:semiHidden="1" w:unhideWhenUsed="1"/>
     <w:lsdException w:name="Table Grid" w:uiPriority="39"/>
-    <w:lsdException w:name="Table Theme" w:semiHidden="1" w:unhideWhenUsed="1"/>
     <w:lsdException w:name="Placeholder Text" w:semiHidden="1"/>
     <w:lsdException w:name="No Spacing" w:uiPriority="1" w:qFormat="1"/>
     <w:lsdException w:name="Light Shading" w:uiPriority="60"/>
@@ -925,6 +1310,7 @@
     <w:lsdException w:name="Smart Hyperlink" w:semiHidden="1" w:unhideWhenUsed="1"/>
     <w:lsdException w:name="Hashtag" w:semiHidden="1" w:unhideWhenUsed="1"/>
     <w:lsdException w:name="Unresolved Mention" w:semiHidden="1" w:unhideWhenUsed="1"/>
+    <w:lsdException w:name="Smart Link" w:semiHidden="1" w:unhideWhenUsed="1"/>
   </w:latentStyles>
   <w:style w:type="paragraph" w:default="1" w:styleId="Normal">
     <w:name w:val="Normal"/>
@@ -1023,6 +1409,17 @@
       <w:color w:val="605E5C"/>
       <w:shd w:val="clear" w:color="auto" w:fill="E1DFDD"/>
     </w:rPr>
+  </w:style>
+  <w:style w:type="paragraph" w:styleId="ListParagraph">
+    <w:name w:val="List Paragraph"/>
+    <w:basedOn w:val="Normal"/>
+    <w:uiPriority w:val="34"/>
+    <w:qFormat/>
+    <w:rsid w:val="005D05AE"/>
+    <w:pPr>
+      <w:ind w:left="720"/>
+      <w:contextualSpacing/>
+    </w:pPr>
   </w:style>
 </w:styles>
 </file>

--- a/Fiji_scripts/Live-Dead_CellAnalysis/Live-Dead Cell Analysis.docx
+++ b/Fiji_scripts/Live-Dead_CellAnalysis/Live-Dead Cell Analysis.docx
@@ -53,15 +53,7 @@
         </w:r>
       </w:hyperlink>
       <w:r>
-        <w:t xml:space="preserve"> (aim to use python/ </w:t>
-      </w:r>
-      <w:proofErr w:type="spellStart"/>
-      <w:r>
-        <w:t>Jython</w:t>
-      </w:r>
-      <w:proofErr w:type="spellEnd"/>
-      <w:r>
-        <w:t>)</w:t>
+        <w:t xml:space="preserve"> (aim to use python/ Jython)</w:t>
       </w:r>
     </w:p>
     <w:p>
@@ -91,8 +83,14 @@
     </w:p>
     <w:p/>
     <w:p>
+      <w:r>
+        <w:t>If the code is ever lost, I have it saved in my github account</w:t>
+      </w:r>
       <w:bookmarkStart w:id="0" w:name="_GoBack"/>
       <w:bookmarkEnd w:id="0"/>
+    </w:p>
+    <w:p/>
+    <w:p>
       <w:r>
         <w:rPr>
           <w:b/>
@@ -493,37 +491,12 @@
           <w:shd w:val="clear" w:color="auto" w:fill="FFFFFF"/>
         </w:rPr>
       </w:pPr>
-      <w:proofErr w:type="spellStart"/>
-      <w:r>
-        <w:rPr>
-          <w:color w:val="000000"/>
-          <w:shd w:val="clear" w:color="auto" w:fill="FFFFFF"/>
-        </w:rPr>
-        <w:t>Jadin</w:t>
-      </w:r>
-      <w:proofErr w:type="spellEnd"/>
-      <w:r>
-        <w:rPr>
-          <w:color w:val="000000"/>
-          <w:shd w:val="clear" w:color="auto" w:fill="FFFFFF"/>
-        </w:rPr>
-        <w:t xml:space="preserve"> KD, Wong BL, Bae WC, Li KW, Williamson AK, Schumacher BL, Price JH, </w:t>
-      </w:r>
-      <w:proofErr w:type="spellStart"/>
-      <w:r>
-        <w:rPr>
-          <w:color w:val="000000"/>
-          <w:shd w:val="clear" w:color="auto" w:fill="FFFFFF"/>
-        </w:rPr>
-        <w:t>Sah</w:t>
-      </w:r>
-      <w:proofErr w:type="spellEnd"/>
-      <w:r>
-        <w:rPr>
-          <w:color w:val="000000"/>
-          <w:shd w:val="clear" w:color="auto" w:fill="FFFFFF"/>
-        </w:rPr>
-        <w:t xml:space="preserve"> RL. Depth-varying density and organization of chondrocyte in immature and mature bovine articular cartilage assessed by 3-D imaging and analysis. </w:t>
+      <w:r>
+        <w:rPr>
+          <w:color w:val="000000"/>
+          <w:shd w:val="clear" w:color="auto" w:fill="FFFFFF"/>
+        </w:rPr>
+        <w:t>Jadin KD, Wong BL, Bae WC, Li KW, Williamson AK, Schumacher BL, Price JH, Sah RL. Depth-varying density and organization of chondrocyte in immature and mature bovine articular cartilage assessed by 3-D imaging and analysis. </w:t>
       </w:r>
       <w:r>
         <w:rPr>
@@ -531,43 +504,7 @@
           <w:color w:val="000000"/>
           <w:shd w:val="clear" w:color="auto" w:fill="FFFFFF"/>
         </w:rPr>
-        <w:t xml:space="preserve">J </w:t>
-      </w:r>
-      <w:proofErr w:type="spellStart"/>
-      <w:r>
-        <w:rPr>
-          <w:rStyle w:val="ref-journal"/>
-          <w:color w:val="000000"/>
-          <w:shd w:val="clear" w:color="auto" w:fill="FFFFFF"/>
-        </w:rPr>
-        <w:t>Histochem</w:t>
-      </w:r>
-      <w:proofErr w:type="spellEnd"/>
-      <w:r>
-        <w:rPr>
-          <w:rStyle w:val="ref-journal"/>
-          <w:color w:val="000000"/>
-          <w:shd w:val="clear" w:color="auto" w:fill="FFFFFF"/>
-        </w:rPr>
-        <w:t xml:space="preserve"> </w:t>
-      </w:r>
-      <w:proofErr w:type="spellStart"/>
-      <w:r>
-        <w:rPr>
-          <w:rStyle w:val="ref-journal"/>
-          <w:color w:val="000000"/>
-          <w:shd w:val="clear" w:color="auto" w:fill="FFFFFF"/>
-        </w:rPr>
-        <w:t>Cytochem</w:t>
-      </w:r>
-      <w:proofErr w:type="spellEnd"/>
-      <w:r>
-        <w:rPr>
-          <w:rStyle w:val="ref-journal"/>
-          <w:color w:val="000000"/>
-          <w:shd w:val="clear" w:color="auto" w:fill="FFFFFF"/>
-        </w:rPr>
-        <w:t>. </w:t>
+        <w:t>J Histochem Cytochem. </w:t>
       </w:r>
       <w:r>
         <w:rPr>
@@ -692,7 +629,6 @@
         </w:rPr>
         <w:t xml:space="preserve">100 </w:t>
       </w:r>
-      <w:proofErr w:type="spellStart"/>
       <w:r>
         <w:rPr>
           <w:rFonts w:ascii="Calibri" w:hAnsi="Calibri" w:cs="Calibri"/>
@@ -706,15 +642,7 @@
           <w:color w:val="000000"/>
           <w:shd w:val="clear" w:color="auto" w:fill="FFFFFF"/>
         </w:rPr>
-        <w:t>m</w:t>
-      </w:r>
-      <w:proofErr w:type="spellEnd"/>
-      <w:r>
-        <w:rPr>
-          <w:color w:val="000000"/>
-          <w:shd w:val="clear" w:color="auto" w:fill="FFFFFF"/>
-        </w:rPr>
-        <w:t xml:space="preserve"> in cartilage (</w:t>
+        <w:t>m in cartilage (</w:t>
       </w:r>
       <w:hyperlink r:id="rId18" w:tooltip="Open Figure Viewer" w:history="1">
         <w:r>
